--- a/sample.docx
+++ b/sample.docx
@@ -1,16 +1,73 @@
 
 <file path=word/document.xml><?xml version="1.0" encoding="utf-8"?>
-<w:document xmlns:wpc="http://schemas.microsoft.com/office/word/2010/wordprocessingCanvas" xmlns:mc="http://schemas.openxmlformats.org/markup-compatibility/2006" xmlns:o="urn:schemas-microsoft-com:office:office" xmlns:r="http://schemas.openxmlformats.org/officeDocument/2006/relationships" xmlns:m="http://schemas.openxmlformats.org/officeDocument/2006/math" xmlns:v="urn:schemas-microsoft-com:vml" xmlns:wp14="http://schemas.microsoft.com/office/word/2010/wordprocessingDrawing" xmlns:wp="http://schemas.openxmlformats.org/drawingml/2006/wordprocessingDrawing" xmlns:w10="urn:schemas-microsoft-com:office:word" xmlns:w="http://schemas.openxmlformats.org/wordprocessingml/2006/main" xmlns:w14="http://schemas.microsoft.com/office/word/2010/wordml" xmlns:wpg="http://schemas.microsoft.com/office/word/2010/wordprocessingGroup" xmlns:wpi="http://schemas.microsoft.com/office/word/2010/wordprocessingInk" xmlns:wne="http://schemas.microsoft.com/office/word/2006/wordml" xmlns:wps="http://schemas.microsoft.com/office/word/2010/wordprocessingShape" mc:Ignorable="w14 wp14">
+<w:document xmlns:ve="http://schemas.openxmlformats.org/markup-compatibility/2006" xmlns:o="urn:schemas-microsoft-com:office:office" xmlns:r="http://schemas.openxmlformats.org/officeDocument/2006/relationships" xmlns:m="http://schemas.openxmlformats.org/officeDocument/2006/math" xmlns:v="urn:schemas-microsoft-com:vml" xmlns:wp="http://schemas.openxmlformats.org/drawingml/2006/wordprocessingDrawing" xmlns:w10="urn:schemas-microsoft-com:office:word" xmlns:w="http://schemas.openxmlformats.org/wordprocessingml/2006/main" xmlns:wne="http://schemas.microsoft.com/office/word/2006/wordml">
   <w:body>
     <w:p>
+      <w:pPr>
+        <w:rPr>
+          <w:rFonts w:hint="eastAsia"/>
+        </w:rPr>
+      </w:pPr>
+      <w:bookmarkStart w:id="0" w:name="_GoBack"/>
+      <w:bookmarkEnd w:id="0"/>
       <w:r>
         <w:rPr>
           <w:rFonts w:hint="eastAsia"/>
         </w:rPr>
-        <w:t>sample</w:t>
+        <w:t>第一个界面（登录）</w:t>
       </w:r>
-      <w:bookmarkStart w:id="0" w:name="_GoBack"/>
-      <w:bookmarkEnd w:id="0"/>
+    </w:p>
+    <w:p>
+      <w:r>
+        <w:rPr>
+          <w:noProof/>
+        </w:rPr>
+        <w:drawing>
+          <wp:inline distT="0" distB="0" distL="0" distR="0">
+            <wp:extent cx="5274310" cy="2774952"/>
+            <wp:effectExtent l="19050" t="0" r="2540" b="0"/>
+            <wp:docPr id="1" name="图片 1"/>
+            <wp:cNvGraphicFramePr>
+              <a:graphicFrameLocks xmlns:a="http://schemas.openxmlformats.org/drawingml/2006/main" noChangeAspect="1"/>
+            </wp:cNvGraphicFramePr>
+            <a:graphic xmlns:a="http://schemas.openxmlformats.org/drawingml/2006/main">
+              <a:graphicData uri="http://schemas.openxmlformats.org/drawingml/2006/picture">
+                <pic:pic xmlns:pic="http://schemas.openxmlformats.org/drawingml/2006/picture">
+                  <pic:nvPicPr>
+                    <pic:cNvPr id="0" name="Picture 1"/>
+                    <pic:cNvPicPr>
+                      <a:picLocks noChangeAspect="1" noChangeArrowheads="1"/>
+                    </pic:cNvPicPr>
+                  </pic:nvPicPr>
+                  <pic:blipFill>
+                    <a:blip r:embed="rId6"/>
+                    <a:srcRect/>
+                    <a:stretch>
+                      <a:fillRect/>
+                    </a:stretch>
+                  </pic:blipFill>
+                  <pic:spPr bwMode="auto">
+                    <a:xfrm>
+                      <a:off x="0" y="0"/>
+                      <a:ext cx="5274310" cy="2774952"/>
+                    </a:xfrm>
+                    <a:prstGeom prst="rect">
+                      <a:avLst/>
+                    </a:prstGeom>
+                    <a:noFill/>
+                    <a:ln w="9525">
+                      <a:noFill/>
+                      <a:miter lim="800000"/>
+                      <a:headEnd/>
+                      <a:tailEnd/>
+                    </a:ln>
+                  </pic:spPr>
+                </pic:pic>
+              </a:graphicData>
+            </a:graphic>
+          </wp:inline>
+        </w:drawing>
+      </w:r>
     </w:p>
     <w:sectPr>
       <w:pgSz w:w="11906" w:h="16838"/>
@@ -22,8 +79,46 @@
 </w:document>
 </file>
 
+<file path=word/endnotes.xml><?xml version="1.0" encoding="utf-8"?>
+<w:endnotes xmlns:ve="http://schemas.openxmlformats.org/markup-compatibility/2006" xmlns:o="urn:schemas-microsoft-com:office:office" xmlns:r="http://schemas.openxmlformats.org/officeDocument/2006/relationships" xmlns:m="http://schemas.openxmlformats.org/officeDocument/2006/math" xmlns:v="urn:schemas-microsoft-com:vml" xmlns:wp="http://schemas.openxmlformats.org/drawingml/2006/wordprocessingDrawing" xmlns:w10="urn:schemas-microsoft-com:office:word" xmlns:w="http://schemas.openxmlformats.org/wordprocessingml/2006/main" xmlns:wne="http://schemas.microsoft.com/office/word/2006/wordml">
+  <w:endnote w:type="separator" w:id="0">
+    <w:p>
+      <w:r>
+        <w:separator/>
+      </w:r>
+    </w:p>
+  </w:endnote>
+  <w:endnote w:type="continuationSeparator" w:id="1">
+    <w:p>
+      <w:r>
+        <w:continuationSeparator/>
+      </w:r>
+    </w:p>
+  </w:endnote>
+</w:endnotes>
+</file>
+
+<file path=word/footnotes.xml><?xml version="1.0" encoding="utf-8"?>
+<w:footnotes xmlns:ve="http://schemas.openxmlformats.org/markup-compatibility/2006" xmlns:o="urn:schemas-microsoft-com:office:office" xmlns:r="http://schemas.openxmlformats.org/officeDocument/2006/relationships" xmlns:m="http://schemas.openxmlformats.org/officeDocument/2006/math" xmlns:v="urn:schemas-microsoft-com:vml" xmlns:wp="http://schemas.openxmlformats.org/drawingml/2006/wordprocessingDrawing" xmlns:w10="urn:schemas-microsoft-com:office:word" xmlns:w="http://schemas.openxmlformats.org/wordprocessingml/2006/main" xmlns:wne="http://schemas.microsoft.com/office/word/2006/wordml">
+  <w:footnote w:type="separator" w:id="0">
+    <w:p>
+      <w:r>
+        <w:separator/>
+      </w:r>
+    </w:p>
+  </w:footnote>
+  <w:footnote w:type="continuationSeparator" w:id="1">
+    <w:p>
+      <w:r>
+        <w:continuationSeparator/>
+      </w:r>
+    </w:p>
+  </w:footnote>
+</w:footnotes>
+</file>
+
 <file path=word/styles.xml><?xml version="1.0" encoding="utf-8"?>
-<w:styles xmlns:mc="http://schemas.openxmlformats.org/markup-compatibility/2006" xmlns:r="http://schemas.openxmlformats.org/officeDocument/2006/relationships" xmlns:w="http://schemas.openxmlformats.org/wordprocessingml/2006/main" xmlns:w14="http://schemas.microsoft.com/office/word/2010/wordml" mc:Ignorable="w14">
+<w:styles xmlns:r="http://schemas.openxmlformats.org/officeDocument/2006/relationships" xmlns:w="http://schemas.openxmlformats.org/wordprocessingml/2006/main">
   <w:docDefaults>
     <w:rPrDefault>
       <w:rPr>
@@ -178,6 +273,7 @@
   <w:style w:type="paragraph" w:default="1" w:styleId="a">
     <w:name w:val="Normal"/>
     <w:qFormat/>
+    <w:rsid w:val="00944890"/>
     <w:pPr>
       <w:widowControl w:val="0"/>
       <w:jc w:val="both"/>
@@ -194,6 +290,7 @@
     <w:uiPriority w:val="99"/>
     <w:semiHidden/>
     <w:unhideWhenUsed/>
+    <w:qFormat/>
     <w:tblPr>
       <w:tblInd w:w="0" w:type="dxa"/>
       <w:tblCellMar>
@@ -209,6 +306,100 @@
     <w:uiPriority w:val="99"/>
     <w:semiHidden/>
     <w:unhideWhenUsed/>
+  </w:style>
+  <w:style w:type="paragraph" w:styleId="a3">
+    <w:name w:val="header"/>
+    <w:basedOn w:val="a"/>
+    <w:link w:val="Char"/>
+    <w:uiPriority w:val="99"/>
+    <w:semiHidden/>
+    <w:unhideWhenUsed/>
+    <w:rsid w:val="00ED576E"/>
+    <w:pPr>
+      <w:pBdr>
+        <w:bottom w:val="single" w:sz="6" w:space="1" w:color="auto"/>
+      </w:pBdr>
+      <w:tabs>
+        <w:tab w:val="center" w:pos="4153"/>
+        <w:tab w:val="right" w:pos="8306"/>
+      </w:tabs>
+      <w:snapToGrid w:val="0"/>
+      <w:jc w:val="center"/>
+    </w:pPr>
+    <w:rPr>
+      <w:sz w:val="18"/>
+      <w:szCs w:val="18"/>
+    </w:rPr>
+  </w:style>
+  <w:style w:type="character" w:customStyle="1" w:styleId="Char">
+    <w:name w:val="页眉 Char"/>
+    <w:basedOn w:val="a0"/>
+    <w:link w:val="a3"/>
+    <w:uiPriority w:val="99"/>
+    <w:semiHidden/>
+    <w:rsid w:val="00ED576E"/>
+    <w:rPr>
+      <w:sz w:val="18"/>
+      <w:szCs w:val="18"/>
+    </w:rPr>
+  </w:style>
+  <w:style w:type="paragraph" w:styleId="a4">
+    <w:name w:val="footer"/>
+    <w:basedOn w:val="a"/>
+    <w:link w:val="Char0"/>
+    <w:uiPriority w:val="99"/>
+    <w:semiHidden/>
+    <w:unhideWhenUsed/>
+    <w:rsid w:val="00ED576E"/>
+    <w:pPr>
+      <w:tabs>
+        <w:tab w:val="center" w:pos="4153"/>
+        <w:tab w:val="right" w:pos="8306"/>
+      </w:tabs>
+      <w:snapToGrid w:val="0"/>
+      <w:jc w:val="left"/>
+    </w:pPr>
+    <w:rPr>
+      <w:sz w:val="18"/>
+      <w:szCs w:val="18"/>
+    </w:rPr>
+  </w:style>
+  <w:style w:type="character" w:customStyle="1" w:styleId="Char0">
+    <w:name w:val="页脚 Char"/>
+    <w:basedOn w:val="a0"/>
+    <w:link w:val="a4"/>
+    <w:uiPriority w:val="99"/>
+    <w:semiHidden/>
+    <w:rsid w:val="00ED576E"/>
+    <w:rPr>
+      <w:sz w:val="18"/>
+      <w:szCs w:val="18"/>
+    </w:rPr>
+  </w:style>
+  <w:style w:type="paragraph" w:styleId="a5">
+    <w:name w:val="Balloon Text"/>
+    <w:basedOn w:val="a"/>
+    <w:link w:val="Char1"/>
+    <w:uiPriority w:val="99"/>
+    <w:semiHidden/>
+    <w:unhideWhenUsed/>
+    <w:rsid w:val="00ED576E"/>
+    <w:rPr>
+      <w:sz w:val="18"/>
+      <w:szCs w:val="18"/>
+    </w:rPr>
+  </w:style>
+  <w:style w:type="character" w:customStyle="1" w:styleId="Char1">
+    <w:name w:val="批注框文本 Char"/>
+    <w:basedOn w:val="a0"/>
+    <w:link w:val="a5"/>
+    <w:uiPriority w:val="99"/>
+    <w:semiHidden/>
+    <w:rsid w:val="00ED576E"/>
+    <w:rPr>
+      <w:sz w:val="18"/>
+      <w:szCs w:val="18"/>
+    </w:rPr>
   </w:style>
 </w:styles>
 </file>
@@ -412,7 +603,7 @@
         <a:sysClr val="windowText" lastClr="000000"/>
       </a:dk1>
       <a:lt1>
-        <a:sysClr val="window" lastClr="C7EDCC"/>
+        <a:sysClr val="window" lastClr="CCE8CF"/>
       </a:lt1>
       <a:dk2>
         <a:srgbClr val="1F497D"/>

--- a/sample.docx
+++ b/sample.docx
@@ -3,30 +3,42 @@
 <w:document xmlns:ve="http://schemas.openxmlformats.org/markup-compatibility/2006" xmlns:o="urn:schemas-microsoft-com:office:office" xmlns:r="http://schemas.openxmlformats.org/officeDocument/2006/relationships" xmlns:m="http://schemas.openxmlformats.org/officeDocument/2006/math" xmlns:v="urn:schemas-microsoft-com:vml" xmlns:wp="http://schemas.openxmlformats.org/drawingml/2006/wordprocessingDrawing" xmlns:w10="urn:schemas-microsoft-com:office:word" xmlns:w="http://schemas.openxmlformats.org/wordprocessingml/2006/main" xmlns:wne="http://schemas.microsoft.com/office/word/2006/wordml">
   <w:body>
     <w:p>
-      <w:pPr>
-        <w:rPr>
-          <w:rFonts w:hint="eastAsia"/>
-        </w:rPr>
-      </w:pPr>
       <w:bookmarkStart w:id="0" w:name="_GoBack"/>
       <w:bookmarkEnd w:id="0"/>
       <w:r>
         <w:rPr>
           <w:rFonts w:hint="eastAsia"/>
         </w:rPr>
-        <w:t>第一个界面（登录）</w:t>
+        <w:t>第</w:t>
+      </w:r>
+      <w:r>
+        <w:rPr>
+          <w:rFonts w:hint="eastAsia"/>
+        </w:rPr>
+        <w:t>一个界面（首页</w:t>
+      </w:r>
+      <w:r>
+        <w:rPr>
+          <w:rFonts w:hint="eastAsia"/>
+        </w:rPr>
+        <w:t>）</w:t>
       </w:r>
     </w:p>
     <w:p>
+      <w:pPr>
+        <w:rPr>
+          <w:rFonts w:hint="eastAsia"/>
+        </w:rPr>
+      </w:pPr>
       <w:r>
         <w:rPr>
           <w:noProof/>
         </w:rPr>
         <w:drawing>
           <wp:inline distT="0" distB="0" distL="0" distR="0">
-            <wp:extent cx="5274310" cy="2774952"/>
+            <wp:extent cx="5274310" cy="2607832"/>
             <wp:effectExtent l="19050" t="0" r="2540" b="0"/>
-            <wp:docPr id="1" name="图片 1"/>
+            <wp:docPr id="2" name="图片 1"/>
             <wp:cNvGraphicFramePr>
               <a:graphicFrameLocks xmlns:a="http://schemas.openxmlformats.org/drawingml/2006/main" noChangeAspect="1"/>
             </wp:cNvGraphicFramePr>
@@ -49,7 +61,143 @@
                   <pic:spPr bwMode="auto">
                     <a:xfrm>
                       <a:off x="0" y="0"/>
-                      <a:ext cx="5274310" cy="2774952"/>
+                      <a:ext cx="5274310" cy="2607832"/>
+                    </a:xfrm>
+                    <a:prstGeom prst="rect">
+                      <a:avLst/>
+                    </a:prstGeom>
+                    <a:noFill/>
+                    <a:ln w="9525">
+                      <a:noFill/>
+                      <a:miter lim="800000"/>
+                      <a:headEnd/>
+                      <a:tailEnd/>
+                    </a:ln>
+                  </pic:spPr>
+                </pic:pic>
+              </a:graphicData>
+            </a:graphic>
+          </wp:inline>
+        </w:drawing>
+      </w:r>
+    </w:p>
+    <w:p>
+      <w:pPr>
+        <w:rPr>
+          <w:rFonts w:hint="eastAsia"/>
+        </w:rPr>
+      </w:pPr>
+      <w:r>
+        <w:rPr>
+          <w:rFonts w:hint="eastAsia"/>
+        </w:rPr>
+        <w:t>第二个界面（注册）</w:t>
+      </w:r>
+    </w:p>
+    <w:p>
+      <w:pPr>
+        <w:rPr>
+          <w:rFonts w:hint="eastAsia"/>
+        </w:rPr>
+      </w:pPr>
+      <w:r>
+        <w:rPr>
+          <w:noProof/>
+        </w:rPr>
+        <w:drawing>
+          <wp:inline distT="0" distB="0" distL="0" distR="0">
+            <wp:extent cx="5274310" cy="3010925"/>
+            <wp:effectExtent l="19050" t="0" r="2540" b="0"/>
+            <wp:docPr id="4" name="图片 4"/>
+            <wp:cNvGraphicFramePr>
+              <a:graphicFrameLocks xmlns:a="http://schemas.openxmlformats.org/drawingml/2006/main" noChangeAspect="1"/>
+            </wp:cNvGraphicFramePr>
+            <a:graphic xmlns:a="http://schemas.openxmlformats.org/drawingml/2006/main">
+              <a:graphicData uri="http://schemas.openxmlformats.org/drawingml/2006/picture">
+                <pic:pic xmlns:pic="http://schemas.openxmlformats.org/drawingml/2006/picture">
+                  <pic:nvPicPr>
+                    <pic:cNvPr id="0" name="Picture 4"/>
+                    <pic:cNvPicPr>
+                      <a:picLocks noChangeAspect="1" noChangeArrowheads="1"/>
+                    </pic:cNvPicPr>
+                  </pic:nvPicPr>
+                  <pic:blipFill>
+                    <a:blip r:embed="rId7"/>
+                    <a:srcRect/>
+                    <a:stretch>
+                      <a:fillRect/>
+                    </a:stretch>
+                  </pic:blipFill>
+                  <pic:spPr bwMode="auto">
+                    <a:xfrm>
+                      <a:off x="0" y="0"/>
+                      <a:ext cx="5274310" cy="3010925"/>
+                    </a:xfrm>
+                    <a:prstGeom prst="rect">
+                      <a:avLst/>
+                    </a:prstGeom>
+                    <a:noFill/>
+                    <a:ln w="9525">
+                      <a:noFill/>
+                      <a:miter lim="800000"/>
+                      <a:headEnd/>
+                      <a:tailEnd/>
+                    </a:ln>
+                  </pic:spPr>
+                </pic:pic>
+              </a:graphicData>
+            </a:graphic>
+          </wp:inline>
+        </w:drawing>
+      </w:r>
+    </w:p>
+    <w:p>
+      <w:pPr>
+        <w:rPr>
+          <w:rFonts w:hint="eastAsia"/>
+        </w:rPr>
+      </w:pPr>
+      <w:r>
+        <w:rPr>
+          <w:rFonts w:hint="eastAsia"/>
+        </w:rPr>
+        <w:t>第三个界面（登录）</w:t>
+      </w:r>
+    </w:p>
+    <w:p>
+      <w:r>
+        <w:rPr>
+          <w:noProof/>
+        </w:rPr>
+        <w:lastRenderedPageBreak/>
+        <w:drawing>
+          <wp:inline distT="0" distB="0" distL="0" distR="0">
+            <wp:extent cx="5274310" cy="2739492"/>
+            <wp:effectExtent l="19050" t="0" r="2540" b="0"/>
+            <wp:docPr id="7" name="图片 7"/>
+            <wp:cNvGraphicFramePr>
+              <a:graphicFrameLocks xmlns:a="http://schemas.openxmlformats.org/drawingml/2006/main" noChangeAspect="1"/>
+            </wp:cNvGraphicFramePr>
+            <a:graphic xmlns:a="http://schemas.openxmlformats.org/drawingml/2006/main">
+              <a:graphicData uri="http://schemas.openxmlformats.org/drawingml/2006/picture">
+                <pic:pic xmlns:pic="http://schemas.openxmlformats.org/drawingml/2006/picture">
+                  <pic:nvPicPr>
+                    <pic:cNvPr id="0" name="Picture 7"/>
+                    <pic:cNvPicPr>
+                      <a:picLocks noChangeAspect="1" noChangeArrowheads="1"/>
+                    </pic:cNvPicPr>
+                  </pic:nvPicPr>
+                  <pic:blipFill>
+                    <a:blip r:embed="rId8"/>
+                    <a:srcRect/>
+                    <a:stretch>
+                      <a:fillRect/>
+                    </a:stretch>
+                  </pic:blipFill>
+                  <pic:spPr bwMode="auto">
+                    <a:xfrm>
+                      <a:off x="0" y="0"/>
+                      <a:ext cx="5274310" cy="2739492"/>
                     </a:xfrm>
                     <a:prstGeom prst="rect">
                       <a:avLst/>

--- a/sample.docx
+++ b/sample.docx
@@ -25,11 +25,6 @@
       </w:r>
     </w:p>
     <w:p>
-      <w:pPr>
-        <w:rPr>
-          <w:rFonts w:hint="eastAsia"/>
-        </w:rPr>
-      </w:pPr>
       <w:r>
         <w:rPr>
           <w:noProof/>
@@ -82,11 +77,6 @@
       </w:r>
     </w:p>
     <w:p>
-      <w:pPr>
-        <w:rPr>
-          <w:rFonts w:hint="eastAsia"/>
-        </w:rPr>
-      </w:pPr>
       <w:r>
         <w:rPr>
           <w:rFonts w:hint="eastAsia"/>
@@ -95,20 +85,15 @@
       </w:r>
     </w:p>
     <w:p>
-      <w:pPr>
-        <w:rPr>
-          <w:rFonts w:hint="eastAsia"/>
-        </w:rPr>
-      </w:pPr>
       <w:r>
         <w:rPr>
           <w:noProof/>
         </w:rPr>
         <w:drawing>
           <wp:inline distT="0" distB="0" distL="0" distR="0">
-            <wp:extent cx="5274310" cy="3010925"/>
+            <wp:extent cx="5274310" cy="2829860"/>
             <wp:effectExtent l="19050" t="0" r="2540" b="0"/>
-            <wp:docPr id="4" name="图片 4"/>
+            <wp:docPr id="1" name="图片 1"/>
             <wp:cNvGraphicFramePr>
               <a:graphicFrameLocks xmlns:a="http://schemas.openxmlformats.org/drawingml/2006/main" noChangeAspect="1"/>
             </wp:cNvGraphicFramePr>
@@ -116,7 +101,7 @@
               <a:graphicData uri="http://schemas.openxmlformats.org/drawingml/2006/picture">
                 <pic:pic xmlns:pic="http://schemas.openxmlformats.org/drawingml/2006/picture">
                   <pic:nvPicPr>
-                    <pic:cNvPr id="0" name="Picture 4"/>
+                    <pic:cNvPr id="0" name="Picture 1"/>
                     <pic:cNvPicPr>
                       <a:picLocks noChangeAspect="1" noChangeArrowheads="1"/>
                     </pic:cNvPicPr>
@@ -131,7 +116,7 @@
                   <pic:spPr bwMode="auto">
                     <a:xfrm>
                       <a:off x="0" y="0"/>
-                      <a:ext cx="5274310" cy="3010925"/>
+                      <a:ext cx="5274310" cy="2829860"/>
                     </a:xfrm>
                     <a:prstGeom prst="rect">
                       <a:avLst/>
@@ -152,11 +137,6 @@
       </w:r>
     </w:p>
     <w:p>
-      <w:pPr>
-        <w:rPr>
-          <w:rFonts w:hint="eastAsia"/>
-        </w:rPr>
-      </w:pPr>
       <w:r>
         <w:rPr>
           <w:rFonts w:hint="eastAsia"/>
@@ -172,9 +152,9 @@
         <w:lastRenderedPageBreak/>
         <w:drawing>
           <wp:inline distT="0" distB="0" distL="0" distR="0">
-            <wp:extent cx="5274310" cy="2739492"/>
+            <wp:extent cx="5274310" cy="2671749"/>
             <wp:effectExtent l="19050" t="0" r="2540" b="0"/>
-            <wp:docPr id="7" name="图片 7"/>
+            <wp:docPr id="3" name="图片 4"/>
             <wp:cNvGraphicFramePr>
               <a:graphicFrameLocks xmlns:a="http://schemas.openxmlformats.org/drawingml/2006/main" noChangeAspect="1"/>
             </wp:cNvGraphicFramePr>
@@ -182,7 +162,7 @@
               <a:graphicData uri="http://schemas.openxmlformats.org/drawingml/2006/picture">
                 <pic:pic xmlns:pic="http://schemas.openxmlformats.org/drawingml/2006/picture">
                   <pic:nvPicPr>
-                    <pic:cNvPr id="0" name="Picture 7"/>
+                    <pic:cNvPr id="0" name="Picture 4"/>
                     <pic:cNvPicPr>
                       <a:picLocks noChangeAspect="1" noChangeArrowheads="1"/>
                     </pic:cNvPicPr>
@@ -197,7 +177,7 @@
                   <pic:spPr bwMode="auto">
                     <a:xfrm>
                       <a:off x="0" y="0"/>
-                      <a:ext cx="5274310" cy="2739492"/>
+                      <a:ext cx="5274310" cy="2671749"/>
                     </a:xfrm>
                     <a:prstGeom prst="rect">
                       <a:avLst/>

--- a/sample.docx
+++ b/sample.docx
@@ -1,10 +1,14 @@
 
 <file path=word/document.xml><?xml version="1.0" encoding="utf-8"?>
-<w:document xmlns:ve="http://schemas.openxmlformats.org/markup-compatibility/2006" xmlns:o="urn:schemas-microsoft-com:office:office" xmlns:r="http://schemas.openxmlformats.org/officeDocument/2006/relationships" xmlns:m="http://schemas.openxmlformats.org/officeDocument/2006/math" xmlns:v="urn:schemas-microsoft-com:vml" xmlns:wp="http://schemas.openxmlformats.org/drawingml/2006/wordprocessingDrawing" xmlns:w10="urn:schemas-microsoft-com:office:word" xmlns:w="http://schemas.openxmlformats.org/wordprocessingml/2006/main" xmlns:wne="http://schemas.microsoft.com/office/word/2006/wordml">
+<w:document xmlns:wpc="http://schemas.microsoft.com/office/word/2010/wordprocessingCanvas" xmlns:mc="http://schemas.openxmlformats.org/markup-compatibility/2006" xmlns:o="urn:schemas-microsoft-com:office:office" xmlns:r="http://schemas.openxmlformats.org/officeDocument/2006/relationships" xmlns:m="http://schemas.openxmlformats.org/officeDocument/2006/math" xmlns:v="urn:schemas-microsoft-com:vml" xmlns:wp14="http://schemas.microsoft.com/office/word/2010/wordprocessingDrawing" xmlns:wp="http://schemas.openxmlformats.org/drawingml/2006/wordprocessingDrawing" xmlns:w10="urn:schemas-microsoft-com:office:word" xmlns:w="http://schemas.openxmlformats.org/wordprocessingml/2006/main" xmlns:w14="http://schemas.microsoft.com/office/word/2010/wordml" xmlns:wpg="http://schemas.microsoft.com/office/word/2010/wordprocessingGroup" xmlns:wpi="http://schemas.microsoft.com/office/word/2010/wordprocessingInk" xmlns:wne="http://schemas.microsoft.com/office/word/2006/wordml" xmlns:wps="http://schemas.microsoft.com/office/word/2010/wordprocessingShape" mc:Ignorable="w14 wp14">
   <w:body>
     <w:p>
-      <w:bookmarkStart w:id="0" w:name="_GoBack"/>
-      <w:bookmarkEnd w:id="0"/>
+      <w:r>
+        <w:rPr>
+          <w:rFonts w:hint="eastAsia"/>
+        </w:rPr>
+        <w:t>1</w:t>
+      </w:r>
       <w:r>
         <w:rPr>
           <w:rFonts w:hint="eastAsia"/>
@@ -30,10 +34,10 @@
           <w:noProof/>
         </w:rPr>
         <w:drawing>
-          <wp:inline distT="0" distB="0" distL="0" distR="0">
-            <wp:extent cx="5274310" cy="2607832"/>
-            <wp:effectExtent l="19050" t="0" r="2540" b="0"/>
-            <wp:docPr id="2" name="图片 1"/>
+          <wp:inline distT="0" distB="0" distL="0" distR="0" wp14:anchorId="35FE421E" wp14:editId="6AD74B2A">
+            <wp:extent cx="5274310" cy="3456993"/>
+            <wp:effectExtent l="0" t="0" r="0" b="0"/>
+            <wp:docPr id="4" name="图片 4"/>
             <wp:cNvGraphicFramePr>
               <a:graphicFrameLocks xmlns:a="http://schemas.openxmlformats.org/drawingml/2006/main" noChangeAspect="1"/>
             </wp:cNvGraphicFramePr>
@@ -41,33 +45,23 @@
               <a:graphicData uri="http://schemas.openxmlformats.org/drawingml/2006/picture">
                 <pic:pic xmlns:pic="http://schemas.openxmlformats.org/drawingml/2006/picture">
                   <pic:nvPicPr>
-                    <pic:cNvPr id="0" name="Picture 1"/>
-                    <pic:cNvPicPr>
-                      <a:picLocks noChangeAspect="1" noChangeArrowheads="1"/>
-                    </pic:cNvPicPr>
+                    <pic:cNvPr id="0" name=""/>
+                    <pic:cNvPicPr/>
                   </pic:nvPicPr>
                   <pic:blipFill>
-                    <a:blip r:embed="rId6"/>
-                    <a:srcRect/>
+                    <a:blip r:embed="rId7"/>
                     <a:stretch>
                       <a:fillRect/>
                     </a:stretch>
                   </pic:blipFill>
-                  <pic:spPr bwMode="auto">
+                  <pic:spPr>
                     <a:xfrm>
                       <a:off x="0" y="0"/>
-                      <a:ext cx="5274310" cy="2607832"/>
+                      <a:ext cx="5274310" cy="3456993"/>
                     </a:xfrm>
                     <a:prstGeom prst="rect">
                       <a:avLst/>
                     </a:prstGeom>
-                    <a:noFill/>
-                    <a:ln w="9525">
-                      <a:noFill/>
-                      <a:miter lim="800000"/>
-                      <a:headEnd/>
-                      <a:tailEnd/>
-                    </a:ln>
                   </pic:spPr>
                 </pic:pic>
               </a:graphicData>
@@ -90,9 +84,60 @@
           <w:noProof/>
         </w:rPr>
         <w:drawing>
-          <wp:inline distT="0" distB="0" distL="0" distR="0">
-            <wp:extent cx="5274310" cy="2829860"/>
-            <wp:effectExtent l="19050" t="0" r="2540" b="0"/>
+          <wp:inline distT="0" distB="0" distL="0" distR="0" wp14:anchorId="0601EA34" wp14:editId="333B8B0E">
+            <wp:extent cx="5274310" cy="2954590"/>
+            <wp:effectExtent l="0" t="0" r="0" b="0"/>
+            <wp:docPr id="5" name="图片 5"/>
+            <wp:cNvGraphicFramePr>
+              <a:graphicFrameLocks xmlns:a="http://schemas.openxmlformats.org/drawingml/2006/main" noChangeAspect="1"/>
+            </wp:cNvGraphicFramePr>
+            <a:graphic xmlns:a="http://schemas.openxmlformats.org/drawingml/2006/main">
+              <a:graphicData uri="http://schemas.openxmlformats.org/drawingml/2006/picture">
+                <pic:pic xmlns:pic="http://schemas.openxmlformats.org/drawingml/2006/picture">
+                  <pic:nvPicPr>
+                    <pic:cNvPr id="0" name=""/>
+                    <pic:cNvPicPr/>
+                  </pic:nvPicPr>
+                  <pic:blipFill>
+                    <a:blip r:embed="rId8"/>
+                    <a:stretch>
+                      <a:fillRect/>
+                    </a:stretch>
+                  </pic:blipFill>
+                  <pic:spPr>
+                    <a:xfrm>
+                      <a:off x="0" y="0"/>
+                      <a:ext cx="5274310" cy="2954590"/>
+                    </a:xfrm>
+                    <a:prstGeom prst="rect">
+                      <a:avLst/>
+                    </a:prstGeom>
+                  </pic:spPr>
+                </pic:pic>
+              </a:graphicData>
+            </a:graphic>
+          </wp:inline>
+        </w:drawing>
+      </w:r>
+    </w:p>
+    <w:p>
+      <w:r>
+        <w:rPr>
+          <w:rFonts w:hint="eastAsia"/>
+        </w:rPr>
+        <w:t>第三个界面（登录）</w:t>
+      </w:r>
+    </w:p>
+    <w:p>
+      <w:r>
+        <w:rPr>
+          <w:noProof/>
+        </w:rPr>
+        <w:lastRenderedPageBreak/>
+        <w:drawing>
+          <wp:inline distT="0" distB="0" distL="0" distR="0" wp14:anchorId="57914A01" wp14:editId="7AAABB73">
+            <wp:extent cx="5274310" cy="2719566"/>
+            <wp:effectExtent l="0" t="0" r="0" b="0"/>
             <wp:docPr id="1" name="图片 1"/>
             <wp:cNvGraphicFramePr>
               <a:graphicFrameLocks xmlns:a="http://schemas.openxmlformats.org/drawingml/2006/main" noChangeAspect="1"/>
@@ -101,33 +146,23 @@
               <a:graphicData uri="http://schemas.openxmlformats.org/drawingml/2006/picture">
                 <pic:pic xmlns:pic="http://schemas.openxmlformats.org/drawingml/2006/picture">
                   <pic:nvPicPr>
-                    <pic:cNvPr id="0" name="Picture 1"/>
-                    <pic:cNvPicPr>
-                      <a:picLocks noChangeAspect="1" noChangeArrowheads="1"/>
-                    </pic:cNvPicPr>
+                    <pic:cNvPr id="0" name=""/>
+                    <pic:cNvPicPr/>
                   </pic:nvPicPr>
                   <pic:blipFill>
-                    <a:blip r:embed="rId7"/>
-                    <a:srcRect/>
+                    <a:blip r:embed="rId9"/>
                     <a:stretch>
                       <a:fillRect/>
                     </a:stretch>
                   </pic:blipFill>
-                  <pic:spPr bwMode="auto">
+                  <pic:spPr>
                     <a:xfrm>
                       <a:off x="0" y="0"/>
-                      <a:ext cx="5274310" cy="2829860"/>
+                      <a:ext cx="5274310" cy="2719566"/>
                     </a:xfrm>
                     <a:prstGeom prst="rect">
                       <a:avLst/>
                     </a:prstGeom>
-                    <a:noFill/>
-                    <a:ln w="9525">
-                      <a:noFill/>
-                      <a:miter lim="800000"/>
-                      <a:headEnd/>
-                      <a:tailEnd/>
-                    </a:ln>
                   </pic:spPr>
                 </pic:pic>
               </a:graphicData>
@@ -135,67 +170,8 @@
           </wp:inline>
         </w:drawing>
       </w:r>
-    </w:p>
-    <w:p>
-      <w:r>
-        <w:rPr>
-          <w:rFonts w:hint="eastAsia"/>
-        </w:rPr>
-        <w:t>第三个界面（登录）</w:t>
-      </w:r>
-    </w:p>
-    <w:p>
-      <w:r>
-        <w:rPr>
-          <w:noProof/>
-        </w:rPr>
-        <w:lastRenderedPageBreak/>
-        <w:drawing>
-          <wp:inline distT="0" distB="0" distL="0" distR="0">
-            <wp:extent cx="5274310" cy="2671749"/>
-            <wp:effectExtent l="19050" t="0" r="2540" b="0"/>
-            <wp:docPr id="3" name="图片 4"/>
-            <wp:cNvGraphicFramePr>
-              <a:graphicFrameLocks xmlns:a="http://schemas.openxmlformats.org/drawingml/2006/main" noChangeAspect="1"/>
-            </wp:cNvGraphicFramePr>
-            <a:graphic xmlns:a="http://schemas.openxmlformats.org/drawingml/2006/main">
-              <a:graphicData uri="http://schemas.openxmlformats.org/drawingml/2006/picture">
-                <pic:pic xmlns:pic="http://schemas.openxmlformats.org/drawingml/2006/picture">
-                  <pic:nvPicPr>
-                    <pic:cNvPr id="0" name="Picture 4"/>
-                    <pic:cNvPicPr>
-                      <a:picLocks noChangeAspect="1" noChangeArrowheads="1"/>
-                    </pic:cNvPicPr>
-                  </pic:nvPicPr>
-                  <pic:blipFill>
-                    <a:blip r:embed="rId8"/>
-                    <a:srcRect/>
-                    <a:stretch>
-                      <a:fillRect/>
-                    </a:stretch>
-                  </pic:blipFill>
-                  <pic:spPr bwMode="auto">
-                    <a:xfrm>
-                      <a:off x="0" y="0"/>
-                      <a:ext cx="5274310" cy="2671749"/>
-                    </a:xfrm>
-                    <a:prstGeom prst="rect">
-                      <a:avLst/>
-                    </a:prstGeom>
-                    <a:noFill/>
-                    <a:ln w="9525">
-                      <a:noFill/>
-                      <a:miter lim="800000"/>
-                      <a:headEnd/>
-                      <a:tailEnd/>
-                    </a:ln>
-                  </pic:spPr>
-                </pic:pic>
-              </a:graphicData>
-            </a:graphic>
-          </wp:inline>
-        </w:drawing>
-      </w:r>
+      <w:bookmarkStart w:id="0" w:name="_GoBack"/>
+      <w:bookmarkEnd w:id="0"/>
     </w:p>
     <w:sectPr>
       <w:pgSz w:w="11906" w:h="16838"/>
@@ -208,15 +184,15 @@
 </file>
 
 <file path=word/endnotes.xml><?xml version="1.0" encoding="utf-8"?>
-<w:endnotes xmlns:ve="http://schemas.openxmlformats.org/markup-compatibility/2006" xmlns:o="urn:schemas-microsoft-com:office:office" xmlns:r="http://schemas.openxmlformats.org/officeDocument/2006/relationships" xmlns:m="http://schemas.openxmlformats.org/officeDocument/2006/math" xmlns:v="urn:schemas-microsoft-com:vml" xmlns:wp="http://schemas.openxmlformats.org/drawingml/2006/wordprocessingDrawing" xmlns:w10="urn:schemas-microsoft-com:office:word" xmlns:w="http://schemas.openxmlformats.org/wordprocessingml/2006/main" xmlns:wne="http://schemas.microsoft.com/office/word/2006/wordml">
-  <w:endnote w:type="separator" w:id="0">
+<w:endnotes xmlns:wpc="http://schemas.microsoft.com/office/word/2010/wordprocessingCanvas" xmlns:mc="http://schemas.openxmlformats.org/markup-compatibility/2006" xmlns:o="urn:schemas-microsoft-com:office:office" xmlns:r="http://schemas.openxmlformats.org/officeDocument/2006/relationships" xmlns:m="http://schemas.openxmlformats.org/officeDocument/2006/math" xmlns:v="urn:schemas-microsoft-com:vml" xmlns:wp14="http://schemas.microsoft.com/office/word/2010/wordprocessingDrawing" xmlns:wp="http://schemas.openxmlformats.org/drawingml/2006/wordprocessingDrawing" xmlns:w10="urn:schemas-microsoft-com:office:word" xmlns:w="http://schemas.openxmlformats.org/wordprocessingml/2006/main" xmlns:w14="http://schemas.microsoft.com/office/word/2010/wordml" xmlns:wpg="http://schemas.microsoft.com/office/word/2010/wordprocessingGroup" xmlns:wpi="http://schemas.microsoft.com/office/word/2010/wordprocessingInk" xmlns:wne="http://schemas.microsoft.com/office/word/2006/wordml" xmlns:wps="http://schemas.microsoft.com/office/word/2010/wordprocessingShape" mc:Ignorable="w14 wp14">
+  <w:endnote w:type="separator" w:id="-1">
     <w:p>
       <w:r>
         <w:separator/>
       </w:r>
     </w:p>
   </w:endnote>
-  <w:endnote w:type="continuationSeparator" w:id="1">
+  <w:endnote w:type="continuationSeparator" w:id="0">
     <w:p>
       <w:r>
         <w:continuationSeparator/>
@@ -227,15 +203,15 @@
 </file>
 
 <file path=word/footnotes.xml><?xml version="1.0" encoding="utf-8"?>
-<w:footnotes xmlns:ve="http://schemas.openxmlformats.org/markup-compatibility/2006" xmlns:o="urn:schemas-microsoft-com:office:office" xmlns:r="http://schemas.openxmlformats.org/officeDocument/2006/relationships" xmlns:m="http://schemas.openxmlformats.org/officeDocument/2006/math" xmlns:v="urn:schemas-microsoft-com:vml" xmlns:wp="http://schemas.openxmlformats.org/drawingml/2006/wordprocessingDrawing" xmlns:w10="urn:schemas-microsoft-com:office:word" xmlns:w="http://schemas.openxmlformats.org/wordprocessingml/2006/main" xmlns:wne="http://schemas.microsoft.com/office/word/2006/wordml">
-  <w:footnote w:type="separator" w:id="0">
+<w:footnotes xmlns:wpc="http://schemas.microsoft.com/office/word/2010/wordprocessingCanvas" xmlns:mc="http://schemas.openxmlformats.org/markup-compatibility/2006" xmlns:o="urn:schemas-microsoft-com:office:office" xmlns:r="http://schemas.openxmlformats.org/officeDocument/2006/relationships" xmlns:m="http://schemas.openxmlformats.org/officeDocument/2006/math" xmlns:v="urn:schemas-microsoft-com:vml" xmlns:wp14="http://schemas.microsoft.com/office/word/2010/wordprocessingDrawing" xmlns:wp="http://schemas.openxmlformats.org/drawingml/2006/wordprocessingDrawing" xmlns:w10="urn:schemas-microsoft-com:office:word" xmlns:w="http://schemas.openxmlformats.org/wordprocessingml/2006/main" xmlns:w14="http://schemas.microsoft.com/office/word/2010/wordml" xmlns:wpg="http://schemas.microsoft.com/office/word/2010/wordprocessingGroup" xmlns:wpi="http://schemas.microsoft.com/office/word/2010/wordprocessingInk" xmlns:wne="http://schemas.microsoft.com/office/word/2006/wordml" xmlns:wps="http://schemas.microsoft.com/office/word/2010/wordprocessingShape" mc:Ignorable="w14 wp14">
+  <w:footnote w:type="separator" w:id="-1">
     <w:p>
       <w:r>
         <w:separator/>
       </w:r>
     </w:p>
   </w:footnote>
-  <w:footnote w:type="continuationSeparator" w:id="1">
+  <w:footnote w:type="continuationSeparator" w:id="0">
     <w:p>
       <w:r>
         <w:continuationSeparator/>
@@ -246,7 +222,7 @@
 </file>
 
 <file path=word/styles.xml><?xml version="1.0" encoding="utf-8"?>
-<w:styles xmlns:r="http://schemas.openxmlformats.org/officeDocument/2006/relationships" xmlns:w="http://schemas.openxmlformats.org/wordprocessingml/2006/main">
+<w:styles xmlns:mc="http://schemas.openxmlformats.org/markup-compatibility/2006" xmlns:r="http://schemas.openxmlformats.org/officeDocument/2006/relationships" xmlns:w="http://schemas.openxmlformats.org/wordprocessingml/2006/main" xmlns:w14="http://schemas.microsoft.com/office/word/2010/wordml" mc:Ignorable="w14">
   <w:docDefaults>
     <w:rPrDefault>
       <w:rPr>
@@ -418,7 +394,6 @@
     <w:uiPriority w:val="99"/>
     <w:semiHidden/>
     <w:unhideWhenUsed/>
-    <w:qFormat/>
     <w:tblPr>
       <w:tblInd w:w="0" w:type="dxa"/>
       <w:tblCellMar>
@@ -440,7 +415,6 @@
     <w:basedOn w:val="a"/>
     <w:link w:val="Char"/>
     <w:uiPriority w:val="99"/>
-    <w:semiHidden/>
     <w:unhideWhenUsed/>
     <w:rsid w:val="00ED576E"/>
     <w:pPr>
@@ -464,7 +438,6 @@
     <w:basedOn w:val="a0"/>
     <w:link w:val="a3"/>
     <w:uiPriority w:val="99"/>
-    <w:semiHidden/>
     <w:rsid w:val="00ED576E"/>
     <w:rPr>
       <w:sz w:val="18"/>
@@ -476,7 +449,6 @@
     <w:basedOn w:val="a"/>
     <w:link w:val="Char0"/>
     <w:uiPriority w:val="99"/>
-    <w:semiHidden/>
     <w:unhideWhenUsed/>
     <w:rsid w:val="00ED576E"/>
     <w:pPr>
@@ -497,7 +469,6 @@
     <w:basedOn w:val="a0"/>
     <w:link w:val="a4"/>
     <w:uiPriority w:val="99"/>
-    <w:semiHidden/>
     <w:rsid w:val="00ED576E"/>
     <w:rPr>
       <w:sz w:val="18"/>
@@ -731,7 +702,7 @@
         <a:sysClr val="windowText" lastClr="000000"/>
       </a:dk1>
       <a:lt1>
-        <a:sysClr val="window" lastClr="CCE8CF"/>
+        <a:sysClr val="window" lastClr="C7EDCC"/>
       </a:lt1>
       <a:dk2>
         <a:srgbClr val="1F497D"/>
